--- a/LR6.docx
+++ b/LR6.docx
@@ -1,6 +1,6 @@
 
 <file path=word/document.xml><?xml version="1.0" encoding="utf-8"?>
-<w:document xmlns:wpc="http://schemas.microsoft.com/office/word/2010/wordprocessingCanvas" xmlns:cx="http://schemas.microsoft.com/office/drawing/2014/chartex" xmlns:mc="http://schemas.openxmlformats.org/markup-compatibility/2006" xmlns:o="urn:schemas-microsoft-com:office:office" xmlns:r="http://schemas.openxmlformats.org/officeDocument/2006/relationships" xmlns:m="http://schemas.openxmlformats.org/officeDocument/2006/math" xmlns:v="urn:schemas-microsoft-com:vml" xmlns:wp14="http://schemas.microsoft.com/office/word/2010/wordprocessingDrawing" xmlns:wp="http://schemas.openxmlformats.org/drawingml/2006/wordprocessingDrawing" xmlns:w10="urn:schemas-microsoft-com:office:word" xmlns:w="http://schemas.openxmlformats.org/wordprocessingml/2006/main" xmlns:w14="http://schemas.microsoft.com/office/word/2010/wordml" xmlns:w15="http://schemas.microsoft.com/office/word/2012/wordml" xmlns:w16se="http://schemas.microsoft.com/office/word/2015/wordml/symex" xmlns:wpg="http://schemas.microsoft.com/office/word/2010/wordprocessingGroup" xmlns:wpi="http://schemas.microsoft.com/office/word/2010/wordprocessingInk" xmlns:wne="http://schemas.microsoft.com/office/word/2006/wordml" xmlns:wps="http://schemas.microsoft.com/office/word/2010/wordprocessingShape" mc:Ignorable="w14 w15 w16se wp14">
+<w:document xmlns:wpc="http://schemas.microsoft.com/office/word/2010/wordprocessingCanvas" xmlns:cx="http://schemas.microsoft.com/office/drawing/2014/chartex" xmlns:cx1="http://schemas.microsoft.com/office/drawing/2015/9/8/chartex" xmlns:cx2="http://schemas.microsoft.com/office/drawing/2015/10/21/chartex" xmlns:cx3="http://schemas.microsoft.com/office/drawing/2016/5/9/chartex" xmlns:cx4="http://schemas.microsoft.com/office/drawing/2016/5/10/chartex" xmlns:cx5="http://schemas.microsoft.com/office/drawing/2016/5/11/chartex" xmlns:cx6="http://schemas.microsoft.com/office/drawing/2016/5/12/chartex" xmlns:cx7="http://schemas.microsoft.com/office/drawing/2016/5/13/chartex" xmlns:cx8="http://schemas.microsoft.com/office/drawing/2016/5/14/chartex" xmlns:mc="http://schemas.openxmlformats.org/markup-compatibility/2006" xmlns:aink="http://schemas.microsoft.com/office/drawing/2016/ink" xmlns:am3d="http://schemas.microsoft.com/office/drawing/2017/model3d" xmlns:o="urn:schemas-microsoft-com:office:office" xmlns:oel="http://schemas.microsoft.com/office/2019/extlst" xmlns:r="http://schemas.openxmlformats.org/officeDocument/2006/relationships" xmlns:m="http://schemas.openxmlformats.org/officeDocument/2006/math" xmlns:v="urn:schemas-microsoft-com:vml" xmlns:wp14="http://schemas.microsoft.com/office/word/2010/wordprocessingDrawing" xmlns:wp="http://schemas.openxmlformats.org/drawingml/2006/wordprocessingDrawing" xmlns:w10="urn:schemas-microsoft-com:office:word" xmlns:w="http://schemas.openxmlformats.org/wordprocessingml/2006/main" xmlns:w14="http://schemas.microsoft.com/office/word/2010/wordml" xmlns:w15="http://schemas.microsoft.com/office/word/2012/wordml" xmlns:w16cex="http://schemas.microsoft.com/office/word/2018/wordml/cex" xmlns:w16cid="http://schemas.microsoft.com/office/word/2016/wordml/cid" xmlns:w16="http://schemas.microsoft.com/office/word/2018/wordml" xmlns:w16du="http://schemas.microsoft.com/office/word/2023/wordml/word16du" xmlns:w16sdtdh="http://schemas.microsoft.com/office/word/2020/wordml/sdtdatahash" xmlns:w16se="http://schemas.microsoft.com/office/word/2015/wordml/symex" xmlns:wpg="http://schemas.microsoft.com/office/word/2010/wordprocessingGroup" xmlns:wpi="http://schemas.microsoft.com/office/word/2010/wordprocessingInk" xmlns:wne="http://schemas.microsoft.com/office/word/2006/wordml" xmlns:wps="http://schemas.microsoft.com/office/word/2010/wordprocessingShape" mc:Ignorable="w14 w15 w16se w16cid w16 w16cex w16sdtdh wp14">
   <w:body>
     <w:p>
       <w:pPr>
@@ -69,6 +69,120 @@
           <w:szCs w:val="22"/>
         </w:rPr>
       </w:pPr>
+    </w:p>
+    <w:p>
+      <w:pPr>
+        <w:pBdr>
+          <w:top w:val="nil"/>
+          <w:left w:val="nil"/>
+          <w:bottom w:val="nil"/>
+          <w:right w:val="nil"/>
+          <w:between w:val="nil"/>
+        </w:pBdr>
+        <w:tabs>
+          <w:tab w:val="left" w:pos="0"/>
+        </w:tabs>
+        <w:jc w:val="both"/>
+        <w:rPr>
+          <w:b/>
+          <w:color w:val="000000"/>
+          <w:sz w:val="24"/>
+          <w:szCs w:val="22"/>
+          <w:lang w:val="en-US"/>
+        </w:rPr>
+      </w:pPr>
+      <w:r>
+        <w:rPr>
+          <mc:AlternateContent>
+            <mc:Choice Requires="w16se"/>
+            <mc:Fallback>
+              <w:rFonts w:ascii="Segoe UI Emoji" w:eastAsia="Segoe UI Emoji" w:hAnsi="Segoe UI Emoji" w:cs="Segoe UI Emoji"/>
+            </mc:Fallback>
+          </mc:AlternateContent>
+          <w:b/>
+          <w:color w:val="000000"/>
+          <w:sz w:val="24"/>
+          <w:szCs w:val="22"/>
+          <w:lang w:val="en-US"/>
+        </w:rPr>
+        <mc:AlternateContent>
+          <mc:Choice Requires="w16se">
+            <w16se:symEx w16se:font="Segoe UI Emoji" w16se:char="1F609"/>
+          </mc:Choice>
+          <mc:Fallback>
+            <w:t>😉</w:t>
+          </mc:Fallback>
+        </mc:AlternateContent>
+      </w:r>
+      <w:r>
+        <w:rPr>
+          <mc:AlternateContent>
+            <mc:Choice Requires="w16se"/>
+            <mc:Fallback>
+              <w:rFonts w:ascii="Segoe UI Emoji" w:eastAsia="Segoe UI Emoji" w:hAnsi="Segoe UI Emoji" w:cs="Segoe UI Emoji"/>
+            </mc:Fallback>
+          </mc:AlternateContent>
+          <w:b/>
+          <w:color w:val="000000"/>
+          <w:sz w:val="24"/>
+          <w:szCs w:val="22"/>
+          <w:lang w:val="en-US"/>
+        </w:rPr>
+        <mc:AlternateContent>
+          <mc:Choice Requires="w16se">
+            <w16se:symEx w16se:font="Segoe UI Emoji" w16se:char="1F60A"/>
+          </mc:Choice>
+          <mc:Fallback>
+            <w:t>😊</w:t>
+          </mc:Fallback>
+        </mc:AlternateContent>
+      </w:r>
+      <w:r>
+        <w:rPr>
+          <mc:AlternateContent>
+            <mc:Choice Requires="w16se"/>
+            <mc:Fallback>
+              <w:rFonts w:ascii="Segoe UI Emoji" w:eastAsia="Segoe UI Emoji" w:hAnsi="Segoe UI Emoji" w:cs="Segoe UI Emoji"/>
+            </mc:Fallback>
+          </mc:AlternateContent>
+          <w:b/>
+          <w:color w:val="000000"/>
+          <w:sz w:val="24"/>
+          <w:szCs w:val="22"/>
+          <w:lang w:val="en-US"/>
+        </w:rPr>
+        <mc:AlternateContent>
+          <mc:Choice Requires="w16se">
+            <w16se:symEx w16se:font="Segoe UI Emoji" w16se:char="1F60A"/>
+          </mc:Choice>
+          <mc:Fallback>
+            <w:t>😊</w:t>
+          </mc:Fallback>
+        </mc:AlternateContent>
+      </w:r>
+      <w:r>
+        <w:rPr>
+          <mc:AlternateContent>
+            <mc:Choice Requires="w16se"/>
+            <mc:Fallback>
+              <w:rFonts w:ascii="Segoe UI Emoji" w:eastAsia="Segoe UI Emoji" w:hAnsi="Segoe UI Emoji" w:cs="Segoe UI Emoji"/>
+            </mc:Fallback>
+          </mc:AlternateContent>
+          <w:b/>
+          <w:color w:val="000000"/>
+          <w:sz w:val="24"/>
+          <w:szCs w:val="22"/>
+          <w:lang w:val="en-US"/>
+        </w:rPr>
+        <mc:AlternateContent>
+          <mc:Choice Requires="w16se">
+            <w16se:symEx w16se:font="Segoe UI Emoji" w16se:char="2639"/>
+          </mc:Choice>
+          <mc:Fallback>
+            <w:t>☹</w:t>
+          </mc:Fallback>
+        </mc:AlternateContent>
+      </w:r>
     </w:p>
     <w:p>
       <w:pPr>
@@ -139,8 +253,6 @@
         </w:rPr>
         <w:t>bb</w:t>
       </w:r>
-      <w:bookmarkStart w:id="0" w:name="_GoBack"/>
-      <w:bookmarkEnd w:id="0"/>
       <w:r>
         <w:rPr>
           <w:b/>
@@ -890,6 +1002,7 @@
           <w:sz w:val="22"/>
           <w:szCs w:val="22"/>
         </w:rPr>
+        <w:lastRenderedPageBreak/>
         <w:br/>
         <w:t>Если человек в группе больше 20, брать номер задания по модулю 20.</w:t>
       </w:r>
@@ -1274,7 +1387,7 @@
                 <w:szCs w:val="24"/>
               </w:rPr>
               <w:drawing>
-                <wp:inline distT="0" distB="0" distL="114300" distR="114300">
+                <wp:inline distT="0" distB="0" distL="114300" distR="114300" wp14:anchorId="588F05C0" wp14:editId="01DC8307">
                   <wp:extent cx="1460500" cy="330200"/>
                   <wp:effectExtent l="0" t="0" r="0" b="0"/>
                   <wp:docPr id="26" name="image16.png"/>
@@ -1343,7 +1456,7 @@
                 <w:szCs w:val="24"/>
               </w:rPr>
               <w:drawing>
-                <wp:inline distT="0" distB="0" distL="114300" distR="114300">
+                <wp:inline distT="0" distB="0" distL="114300" distR="114300" wp14:anchorId="039B42B8" wp14:editId="765B2F89">
                   <wp:extent cx="723900" cy="457200"/>
                   <wp:effectExtent l="0" t="0" r="0" b="0"/>
                   <wp:docPr id="28" name="image17.png"/>
@@ -1412,7 +1525,7 @@
                 <w:szCs w:val="24"/>
               </w:rPr>
               <w:drawing>
-                <wp:inline distT="0" distB="0" distL="114300" distR="114300">
+                <wp:inline distT="0" distB="0" distL="114300" distR="114300" wp14:anchorId="233B8F6D" wp14:editId="3EFA0C1C">
                   <wp:extent cx="1206500" cy="190500"/>
                   <wp:effectExtent l="0" t="0" r="0" b="0"/>
                   <wp:docPr id="27" name="image42.png"/>
@@ -1600,7 +1713,7 @@
                 <w:szCs w:val="24"/>
               </w:rPr>
               <w:drawing>
-                <wp:inline distT="0" distB="0" distL="114300" distR="114300">
+                <wp:inline distT="0" distB="0" distL="114300" distR="114300" wp14:anchorId="19AF5AE7" wp14:editId="773F0364">
                   <wp:extent cx="1866900" cy="342900"/>
                   <wp:effectExtent l="0" t="0" r="0" b="0"/>
                   <wp:docPr id="30" name="image20.png"/>
@@ -1669,7 +1782,7 @@
                 <w:szCs w:val="24"/>
               </w:rPr>
               <w:drawing>
-                <wp:inline distT="0" distB="0" distL="114300" distR="114300">
+                <wp:inline distT="0" distB="0" distL="114300" distR="114300" wp14:anchorId="47720B5D" wp14:editId="7D2AC852">
                   <wp:extent cx="723900" cy="419100"/>
                   <wp:effectExtent l="0" t="0" r="0" b="0"/>
                   <wp:docPr id="29" name="image38.png"/>
@@ -1738,7 +1851,7 @@
                 <w:szCs w:val="24"/>
               </w:rPr>
               <w:drawing>
-                <wp:inline distT="0" distB="0" distL="114300" distR="114300">
+                <wp:inline distT="0" distB="0" distL="114300" distR="114300" wp14:anchorId="6D53F450" wp14:editId="48D08B16">
                   <wp:extent cx="863600" cy="177800"/>
                   <wp:effectExtent l="0" t="0" r="0" b="0"/>
                   <wp:docPr id="32" name="image22.png"/>
@@ -1926,7 +2039,7 @@
                 <w:szCs w:val="24"/>
               </w:rPr>
               <w:drawing>
-                <wp:inline distT="0" distB="0" distL="114300" distR="114300">
+                <wp:inline distT="0" distB="0" distL="114300" distR="114300" wp14:anchorId="0374A5BC" wp14:editId="2D06CF80">
                   <wp:extent cx="1231900" cy="342900"/>
                   <wp:effectExtent l="0" t="0" r="0" b="0"/>
                   <wp:docPr id="31" name="image36.png"/>
@@ -1995,7 +2108,7 @@
                 <w:szCs w:val="24"/>
               </w:rPr>
               <w:drawing>
-                <wp:inline distT="0" distB="0" distL="114300" distR="114300">
+                <wp:inline distT="0" distB="0" distL="114300" distR="114300" wp14:anchorId="79532FCC" wp14:editId="075D9E33">
                   <wp:extent cx="939800" cy="330200"/>
                   <wp:effectExtent l="0" t="0" r="0" b="0"/>
                   <wp:docPr id="34" name="image37.png"/>
@@ -2064,7 +2177,7 @@
                 <w:szCs w:val="24"/>
               </w:rPr>
               <w:drawing>
-                <wp:inline distT="0" distB="0" distL="114300" distR="114300">
+                <wp:inline distT="0" distB="0" distL="114300" distR="114300" wp14:anchorId="2D8AAC06" wp14:editId="3BF61D13">
                   <wp:extent cx="406400" cy="190500"/>
                   <wp:effectExtent l="0" t="0" r="0" b="0"/>
                   <wp:docPr id="33" name="image21.png"/>
@@ -2252,7 +2365,7 @@
                 <w:szCs w:val="24"/>
               </w:rPr>
               <w:drawing>
-                <wp:inline distT="0" distB="0" distL="114300" distR="114300">
+                <wp:inline distT="0" distB="0" distL="114300" distR="114300" wp14:anchorId="6BC632E6" wp14:editId="2D9B88F5">
                   <wp:extent cx="1612900" cy="355600"/>
                   <wp:effectExtent l="0" t="0" r="0" b="0"/>
                   <wp:docPr id="37" name="image29.png"/>
@@ -2321,7 +2434,7 @@
                 <w:szCs w:val="24"/>
               </w:rPr>
               <w:drawing>
-                <wp:inline distT="0" distB="0" distL="114300" distR="114300">
+                <wp:inline distT="0" distB="0" distL="114300" distR="114300" wp14:anchorId="42E1EBF5" wp14:editId="7025DE62">
                   <wp:extent cx="1028700" cy="330200"/>
                   <wp:effectExtent l="0" t="0" r="0" b="0"/>
                   <wp:docPr id="35" name="image30.png"/>
@@ -2390,7 +2503,7 @@
                 <w:szCs w:val="24"/>
               </w:rPr>
               <w:drawing>
-                <wp:inline distT="0" distB="0" distL="114300" distR="114300">
+                <wp:inline distT="0" distB="0" distL="114300" distR="114300" wp14:anchorId="77D14145" wp14:editId="31C1F505">
                   <wp:extent cx="609600" cy="190500"/>
                   <wp:effectExtent l="0" t="0" r="0" b="0"/>
                   <wp:docPr id="36" name="image19.png"/>
@@ -2578,7 +2691,7 @@
                 <w:szCs w:val="24"/>
               </w:rPr>
               <w:drawing>
-                <wp:inline distT="0" distB="0" distL="114300" distR="114300">
+                <wp:inline distT="0" distB="0" distL="114300" distR="114300" wp14:anchorId="78E18B84" wp14:editId="7FB24AD3">
                   <wp:extent cx="1460500" cy="342900"/>
                   <wp:effectExtent l="0" t="0" r="0" b="0"/>
                   <wp:docPr id="38" name="image40.png"/>
@@ -2647,7 +2760,7 @@
                 <w:szCs w:val="24"/>
               </w:rPr>
               <w:drawing>
-                <wp:inline distT="0" distB="0" distL="114300" distR="114300">
+                <wp:inline distT="0" distB="0" distL="114300" distR="114300" wp14:anchorId="75ED74DD" wp14:editId="31A93800">
                   <wp:extent cx="838200" cy="330200"/>
                   <wp:effectExtent l="0" t="0" r="0" b="0"/>
                   <wp:docPr id="39" name="image23.png"/>
@@ -2716,7 +2829,7 @@
                 <w:szCs w:val="24"/>
               </w:rPr>
               <w:drawing>
-                <wp:inline distT="0" distB="0" distL="114300" distR="114300">
+                <wp:inline distT="0" distB="0" distL="114300" distR="114300" wp14:anchorId="43D61943" wp14:editId="07940133">
                   <wp:extent cx="800100" cy="190500"/>
                   <wp:effectExtent l="0" t="0" r="0" b="0"/>
                   <wp:docPr id="40" name="image28.png"/>
@@ -2904,7 +3017,7 @@
                 <w:szCs w:val="24"/>
               </w:rPr>
               <w:drawing>
-                <wp:inline distT="0" distB="0" distL="114300" distR="114300">
+                <wp:inline distT="0" distB="0" distL="114300" distR="114300" wp14:anchorId="53FEBD8B" wp14:editId="6EBA6A4A">
                   <wp:extent cx="1231900" cy="406400"/>
                   <wp:effectExtent l="0" t="0" r="0" b="0"/>
                   <wp:docPr id="41" name="image26.png"/>
@@ -2973,7 +3086,7 @@
                 <w:szCs w:val="24"/>
               </w:rPr>
               <w:drawing>
-                <wp:inline distT="0" distB="0" distL="114300" distR="114300">
+                <wp:inline distT="0" distB="0" distL="114300" distR="114300" wp14:anchorId="008C8F33" wp14:editId="2B5E43D0">
                   <wp:extent cx="1155700" cy="304800"/>
                   <wp:effectExtent l="0" t="0" r="0" b="0"/>
                   <wp:docPr id="42" name="image31.png"/>
@@ -3042,7 +3155,7 @@
                 <w:szCs w:val="24"/>
               </w:rPr>
               <w:drawing>
-                <wp:inline distT="0" distB="0" distL="114300" distR="114300">
+                <wp:inline distT="0" distB="0" distL="114300" distR="114300" wp14:anchorId="5A5C4373" wp14:editId="209483A9">
                   <wp:extent cx="495300" cy="228600"/>
                   <wp:effectExtent l="0" t="0" r="0" b="0"/>
                   <wp:docPr id="43" name="image27.png"/>
@@ -3230,7 +3343,7 @@
                 <w:szCs w:val="24"/>
               </w:rPr>
               <w:drawing>
-                <wp:inline distT="0" distB="0" distL="114300" distR="114300">
+                <wp:inline distT="0" distB="0" distL="114300" distR="114300" wp14:anchorId="7C8BA356" wp14:editId="14061C3F">
                   <wp:extent cx="1803400" cy="355600"/>
                   <wp:effectExtent l="0" t="0" r="0" b="0"/>
                   <wp:docPr id="44" name="image33.png"/>
@@ -3299,7 +3412,7 @@
                 <w:szCs w:val="24"/>
               </w:rPr>
               <w:drawing>
-                <wp:inline distT="0" distB="0" distL="114300" distR="114300">
+                <wp:inline distT="0" distB="0" distL="114300" distR="114300" wp14:anchorId="4976560F" wp14:editId="5BD047A0">
                   <wp:extent cx="990600" cy="381000"/>
                   <wp:effectExtent l="0" t="0" r="0" b="0"/>
                   <wp:docPr id="45" name="image34.png"/>
@@ -3368,7 +3481,7 @@
                 <w:szCs w:val="24"/>
               </w:rPr>
               <w:drawing>
-                <wp:inline distT="0" distB="0" distL="114300" distR="114300">
+                <wp:inline distT="0" distB="0" distL="114300" distR="114300" wp14:anchorId="6058BE95" wp14:editId="479444D4">
                   <wp:extent cx="1676400" cy="266700"/>
                   <wp:effectExtent l="0" t="0" r="0" b="0"/>
                   <wp:docPr id="16" name="image43.png"/>
@@ -3556,7 +3669,7 @@
                 <w:szCs w:val="24"/>
               </w:rPr>
               <w:drawing>
-                <wp:inline distT="0" distB="0" distL="114300" distR="114300">
+                <wp:inline distT="0" distB="0" distL="114300" distR="114300" wp14:anchorId="1E2145AB" wp14:editId="7D7A83FD">
                   <wp:extent cx="1917700" cy="355600"/>
                   <wp:effectExtent l="0" t="0" r="0" b="0"/>
                   <wp:docPr id="17" name="image24.png"/>
@@ -3625,7 +3738,7 @@
                 <w:szCs w:val="24"/>
               </w:rPr>
               <w:drawing>
-                <wp:inline distT="0" distB="0" distL="114300" distR="114300">
+                <wp:inline distT="0" distB="0" distL="114300" distR="114300" wp14:anchorId="60267D11" wp14:editId="3F98CE44">
                   <wp:extent cx="1155700" cy="317500"/>
                   <wp:effectExtent l="0" t="0" r="0" b="0"/>
                   <wp:docPr id="18" name="image25.png"/>
@@ -3694,7 +3807,7 @@
                 <w:szCs w:val="24"/>
               </w:rPr>
               <w:drawing>
-                <wp:inline distT="0" distB="0" distL="114300" distR="114300">
+                <wp:inline distT="0" distB="0" distL="114300" distR="114300" wp14:anchorId="642DDF6B" wp14:editId="4EE0E81B">
                   <wp:extent cx="800100" cy="228600"/>
                   <wp:effectExtent l="0" t="0" r="0" b="0"/>
                   <wp:docPr id="19" name="image35.png"/>
@@ -3882,7 +3995,7 @@
                 <w:szCs w:val="24"/>
               </w:rPr>
               <w:drawing>
-                <wp:inline distT="0" distB="0" distL="114300" distR="114300">
+                <wp:inline distT="0" distB="0" distL="114300" distR="114300" wp14:anchorId="253544A7" wp14:editId="07978347">
                   <wp:extent cx="1485900" cy="330200"/>
                   <wp:effectExtent l="0" t="0" r="0" b="0"/>
                   <wp:docPr id="20" name="image13.png"/>
@@ -3951,7 +4064,7 @@
                 <w:szCs w:val="24"/>
               </w:rPr>
               <w:drawing>
-                <wp:inline distT="0" distB="0" distL="114300" distR="114300">
+                <wp:inline distT="0" distB="0" distL="114300" distR="114300" wp14:anchorId="5A93EEA4" wp14:editId="7836FE17">
                   <wp:extent cx="914400" cy="495300"/>
                   <wp:effectExtent l="0" t="0" r="0" b="0"/>
                   <wp:docPr id="21" name="image12.png"/>
@@ -4020,7 +4133,7 @@
                 <w:szCs w:val="24"/>
               </w:rPr>
               <w:drawing>
-                <wp:inline distT="0" distB="0" distL="114300" distR="114300">
+                <wp:inline distT="0" distB="0" distL="114300" distR="114300" wp14:anchorId="70BEA380" wp14:editId="5C935C1C">
                   <wp:extent cx="1358900" cy="203200"/>
                   <wp:effectExtent l="0" t="0" r="0" b="0"/>
                   <wp:docPr id="22" name="image41.png"/>
@@ -4208,7 +4321,7 @@
                 <w:szCs w:val="24"/>
               </w:rPr>
               <w:drawing>
-                <wp:inline distT="0" distB="0" distL="114300" distR="114300">
+                <wp:inline distT="0" distB="0" distL="114300" distR="114300" wp14:anchorId="1C418CB2" wp14:editId="19BF3912">
                   <wp:extent cx="1790700" cy="342900"/>
                   <wp:effectExtent l="0" t="0" r="0" b="0"/>
                   <wp:docPr id="23" name="image15.png"/>
@@ -4277,7 +4390,7 @@
                 <w:szCs w:val="24"/>
               </w:rPr>
               <w:drawing>
-                <wp:inline distT="0" distB="0" distL="114300" distR="114300">
+                <wp:inline distT="0" distB="0" distL="114300" distR="114300" wp14:anchorId="57FD280D" wp14:editId="25F663A0">
                   <wp:extent cx="1143000" cy="495300"/>
                   <wp:effectExtent l="0" t="0" r="0" b="0"/>
                   <wp:docPr id="24" name="image18.png"/>
@@ -4346,7 +4459,7 @@
                 <w:szCs w:val="24"/>
               </w:rPr>
               <w:drawing>
-                <wp:inline distT="0" distB="0" distL="114300" distR="114300">
+                <wp:inline distT="0" distB="0" distL="114300" distR="114300" wp14:anchorId="7858AFFD" wp14:editId="7D6465F5">
                   <wp:extent cx="1371600" cy="190500"/>
                   <wp:effectExtent l="0" t="0" r="0" b="0"/>
                   <wp:docPr id="25" name="image44.png"/>
@@ -4534,7 +4647,7 @@
                 <w:szCs w:val="24"/>
               </w:rPr>
               <w:drawing>
-                <wp:inline distT="0" distB="0" distL="114300" distR="114300">
+                <wp:inline distT="0" distB="0" distL="114300" distR="114300" wp14:anchorId="0FA85B52" wp14:editId="48C4213F">
                   <wp:extent cx="1574800" cy="342900"/>
                   <wp:effectExtent l="0" t="0" r="0" b="0"/>
                   <wp:docPr id="6" name="image8.png"/>
@@ -4603,7 +4716,7 @@
                 <w:szCs w:val="24"/>
               </w:rPr>
               <w:drawing>
-                <wp:inline distT="0" distB="0" distL="114300" distR="114300">
+                <wp:inline distT="0" distB="0" distL="114300" distR="114300" wp14:anchorId="273C3A2A" wp14:editId="4C9033A6">
                   <wp:extent cx="1104900" cy="381000"/>
                   <wp:effectExtent l="0" t="0" r="0" b="0"/>
                   <wp:docPr id="7" name="image11.png"/>
@@ -4672,7 +4785,7 @@
                 <w:szCs w:val="24"/>
               </w:rPr>
               <w:drawing>
-                <wp:inline distT="0" distB="0" distL="114300" distR="114300">
+                <wp:inline distT="0" distB="0" distL="114300" distR="114300" wp14:anchorId="531A51B4" wp14:editId="33BD3D89">
                   <wp:extent cx="406400" cy="228600"/>
                   <wp:effectExtent l="0" t="0" r="0" b="0"/>
                   <wp:docPr id="8" name="image7.png"/>
@@ -4860,7 +4973,7 @@
                 <w:szCs w:val="24"/>
               </w:rPr>
               <w:drawing>
-                <wp:inline distT="0" distB="0" distL="114300" distR="114300">
+                <wp:inline distT="0" distB="0" distL="114300" distR="114300" wp14:anchorId="7DEE6DC2" wp14:editId="3EF5A622">
                   <wp:extent cx="1612900" cy="355600"/>
                   <wp:effectExtent l="0" t="0" r="0" b="0"/>
                   <wp:docPr id="9" name="image39.png"/>
@@ -4929,7 +5042,7 @@
                 <w:szCs w:val="24"/>
               </w:rPr>
               <w:drawing>
-                <wp:inline distT="0" distB="0" distL="114300" distR="114300">
+                <wp:inline distT="0" distB="0" distL="114300" distR="114300" wp14:anchorId="70F34D86" wp14:editId="40F21274">
                   <wp:extent cx="1282700" cy="381000"/>
                   <wp:effectExtent l="0" t="0" r="0" b="0"/>
                   <wp:docPr id="10" name="image3.png"/>
@@ -4998,7 +5111,7 @@
                 <w:szCs w:val="24"/>
               </w:rPr>
               <w:drawing>
-                <wp:inline distT="0" distB="0" distL="114300" distR="114300">
+                <wp:inline distT="0" distB="0" distL="114300" distR="114300" wp14:anchorId="21BAC0E3" wp14:editId="148688A7">
                   <wp:extent cx="749300" cy="215900"/>
                   <wp:effectExtent l="0" t="0" r="0" b="0"/>
                   <wp:docPr id="11" name="image4.png"/>
@@ -5186,7 +5299,7 @@
                 <w:szCs w:val="24"/>
               </w:rPr>
               <w:drawing>
-                <wp:inline distT="0" distB="0" distL="114300" distR="114300">
+                <wp:inline distT="0" distB="0" distL="114300" distR="114300" wp14:anchorId="08352D63" wp14:editId="7B1AE3B6">
                   <wp:extent cx="1625600" cy="342900"/>
                   <wp:effectExtent l="0" t="0" r="0" b="0"/>
                   <wp:docPr id="12" name="image32.png"/>
@@ -5255,7 +5368,7 @@
                 <w:szCs w:val="24"/>
               </w:rPr>
               <w:drawing>
-                <wp:inline distT="0" distB="0" distL="114300" distR="114300">
+                <wp:inline distT="0" distB="0" distL="114300" distR="114300" wp14:anchorId="519EB886" wp14:editId="5119CCD0">
                   <wp:extent cx="1028700" cy="381000"/>
                   <wp:effectExtent l="0" t="0" r="0" b="0"/>
                   <wp:docPr id="13" name="image10.png"/>
@@ -5324,7 +5437,7 @@
                 <w:szCs w:val="24"/>
               </w:rPr>
               <w:drawing>
-                <wp:inline distT="0" distB="0" distL="114300" distR="114300">
+                <wp:inline distT="0" distB="0" distL="114300" distR="114300" wp14:anchorId="65D3231F" wp14:editId="6FF75B1D">
                   <wp:extent cx="939800" cy="254000"/>
                   <wp:effectExtent l="0" t="0" r="0" b="0"/>
                   <wp:docPr id="14" name="image14.png"/>
@@ -5513,7 +5626,7 @@
                 <w:szCs w:val="24"/>
               </w:rPr>
               <w:drawing>
-                <wp:inline distT="0" distB="0" distL="114300" distR="114300">
+                <wp:inline distT="0" distB="0" distL="114300" distR="114300" wp14:anchorId="7F6F553A" wp14:editId="6D258F46">
                   <wp:extent cx="1841500" cy="406400"/>
                   <wp:effectExtent l="0" t="0" r="0" b="0"/>
                   <wp:docPr id="15" name="image9.png"/>
@@ -5582,7 +5695,7 @@
                 <w:szCs w:val="24"/>
               </w:rPr>
               <w:drawing>
-                <wp:inline distT="0" distB="0" distL="114300" distR="114300">
+                <wp:inline distT="0" distB="0" distL="114300" distR="114300" wp14:anchorId="54F65E59" wp14:editId="0A8E6828">
                   <wp:extent cx="1358900" cy="342900"/>
                   <wp:effectExtent l="0" t="0" r="0" b="0"/>
                   <wp:docPr id="1" name="image5.png"/>
@@ -5651,7 +5764,7 @@
                 <w:szCs w:val="24"/>
               </w:rPr>
               <w:drawing>
-                <wp:inline distT="0" distB="0" distL="114300" distR="114300">
+                <wp:inline distT="0" distB="0" distL="114300" distR="114300" wp14:anchorId="143E889F" wp14:editId="3E0BF72E">
                   <wp:extent cx="495300" cy="254000"/>
                   <wp:effectExtent l="0" t="0" r="0" b="0"/>
                   <wp:docPr id="2" name="image6.png"/>
@@ -5839,7 +5952,7 @@
                 <w:szCs w:val="24"/>
               </w:rPr>
               <w:drawing>
-                <wp:inline distT="0" distB="0" distL="114300" distR="114300">
+                <wp:inline distT="0" distB="0" distL="114300" distR="114300" wp14:anchorId="6C167B1F" wp14:editId="357E452E">
                   <wp:extent cx="2006600" cy="355600"/>
                   <wp:effectExtent l="0" t="0" r="0" b="0"/>
                   <wp:docPr id="3" name="image1.png"/>
@@ -5908,7 +6021,7 @@
                 <w:szCs w:val="24"/>
               </w:rPr>
               <w:drawing>
-                <wp:inline distT="0" distB="0" distL="114300" distR="114300">
+                <wp:inline distT="0" distB="0" distL="114300" distR="114300" wp14:anchorId="4830C55C" wp14:editId="1210377C">
                   <wp:extent cx="1409700" cy="444500"/>
                   <wp:effectExtent l="0" t="0" r="0" b="0"/>
                   <wp:docPr id="4" name="image2.png"/>
@@ -5977,7 +6090,7 @@
                 <w:szCs w:val="24"/>
               </w:rPr>
               <w:drawing>
-                <wp:inline distT="0" distB="0" distL="114300" distR="114300">
+                <wp:inline distT="0" distB="0" distL="114300" distR="114300" wp14:anchorId="132D5A74" wp14:editId="4DF3D5C7">
                   <wp:extent cx="1739900" cy="266700"/>
                   <wp:effectExtent l="0" t="0" r="0" b="0"/>
                   <wp:docPr id="5" name="image45.png"/>
@@ -6122,7 +6235,7 @@
 </file>
 
 <file path=word/endnotes.xml><?xml version="1.0" encoding="utf-8"?>
-<w:endnotes xmlns:wpc="http://schemas.microsoft.com/office/word/2010/wordprocessingCanvas" xmlns:cx="http://schemas.microsoft.com/office/drawing/2014/chartex" xmlns:mc="http://schemas.openxmlformats.org/markup-compatibility/2006" xmlns:o="urn:schemas-microsoft-com:office:office" xmlns:r="http://schemas.openxmlformats.org/officeDocument/2006/relationships" xmlns:m="http://schemas.openxmlformats.org/officeDocument/2006/math" xmlns:v="urn:schemas-microsoft-com:vml" xmlns:wp14="http://schemas.microsoft.com/office/word/2010/wordprocessingDrawing" xmlns:wp="http://schemas.openxmlformats.org/drawingml/2006/wordprocessingDrawing" xmlns:w10="urn:schemas-microsoft-com:office:word" xmlns:w="http://schemas.openxmlformats.org/wordprocessingml/2006/main" xmlns:w14="http://schemas.microsoft.com/office/word/2010/wordml" xmlns:w15="http://schemas.microsoft.com/office/word/2012/wordml" xmlns:w16se="http://schemas.microsoft.com/office/word/2015/wordml/symex" xmlns:wpg="http://schemas.microsoft.com/office/word/2010/wordprocessingGroup" xmlns:wpi="http://schemas.microsoft.com/office/word/2010/wordprocessingInk" xmlns:wne="http://schemas.microsoft.com/office/word/2006/wordml" xmlns:wps="http://schemas.microsoft.com/office/word/2010/wordprocessingShape" mc:Ignorable="w14 w15 w16se wp14">
+<w:endnotes xmlns:wpc="http://schemas.microsoft.com/office/word/2010/wordprocessingCanvas" xmlns:cx="http://schemas.microsoft.com/office/drawing/2014/chartex" xmlns:cx1="http://schemas.microsoft.com/office/drawing/2015/9/8/chartex" xmlns:cx2="http://schemas.microsoft.com/office/drawing/2015/10/21/chartex" xmlns:cx3="http://schemas.microsoft.com/office/drawing/2016/5/9/chartex" xmlns:cx4="http://schemas.microsoft.com/office/drawing/2016/5/10/chartex" xmlns:cx5="http://schemas.microsoft.com/office/drawing/2016/5/11/chartex" xmlns:cx6="http://schemas.microsoft.com/office/drawing/2016/5/12/chartex" xmlns:cx7="http://schemas.microsoft.com/office/drawing/2016/5/13/chartex" xmlns:cx8="http://schemas.microsoft.com/office/drawing/2016/5/14/chartex" xmlns:mc="http://schemas.openxmlformats.org/markup-compatibility/2006" xmlns:aink="http://schemas.microsoft.com/office/drawing/2016/ink" xmlns:am3d="http://schemas.microsoft.com/office/drawing/2017/model3d" xmlns:o="urn:schemas-microsoft-com:office:office" xmlns:oel="http://schemas.microsoft.com/office/2019/extlst" xmlns:r="http://schemas.openxmlformats.org/officeDocument/2006/relationships" xmlns:m="http://schemas.openxmlformats.org/officeDocument/2006/math" xmlns:v="urn:schemas-microsoft-com:vml" xmlns:wp14="http://schemas.microsoft.com/office/word/2010/wordprocessingDrawing" xmlns:wp="http://schemas.openxmlformats.org/drawingml/2006/wordprocessingDrawing" xmlns:w10="urn:schemas-microsoft-com:office:word" xmlns:w="http://schemas.openxmlformats.org/wordprocessingml/2006/main" xmlns:w14="http://schemas.microsoft.com/office/word/2010/wordml" xmlns:w15="http://schemas.microsoft.com/office/word/2012/wordml" xmlns:w16cex="http://schemas.microsoft.com/office/word/2018/wordml/cex" xmlns:w16cid="http://schemas.microsoft.com/office/word/2016/wordml/cid" xmlns:w16="http://schemas.microsoft.com/office/word/2018/wordml" xmlns:w16du="http://schemas.microsoft.com/office/word/2023/wordml/word16du" xmlns:w16sdtdh="http://schemas.microsoft.com/office/word/2020/wordml/sdtdatahash" xmlns:w16se="http://schemas.microsoft.com/office/word/2015/wordml/symex" xmlns:wpg="http://schemas.microsoft.com/office/word/2010/wordprocessingGroup" xmlns:wpi="http://schemas.microsoft.com/office/word/2010/wordprocessingInk" xmlns:wne="http://schemas.microsoft.com/office/word/2006/wordml" xmlns:wps="http://schemas.microsoft.com/office/word/2010/wordprocessingShape" mc:Ignorable="w14 w15 w16se w16cid w16 w16cex w16sdtdh wp14">
   <w:endnote w:type="separator" w:id="-1">
     <w:p>
       <w:r>
@@ -6141,7 +6254,7 @@
 </file>
 
 <file path=word/footer1.xml><?xml version="1.0" encoding="utf-8"?>
-<w:ftr xmlns:wpc="http://schemas.microsoft.com/office/word/2010/wordprocessingCanvas" xmlns:cx="http://schemas.microsoft.com/office/drawing/2014/chartex" xmlns:mc="http://schemas.openxmlformats.org/markup-compatibility/2006" xmlns:o="urn:schemas-microsoft-com:office:office" xmlns:r="http://schemas.openxmlformats.org/officeDocument/2006/relationships" xmlns:m="http://schemas.openxmlformats.org/officeDocument/2006/math" xmlns:v="urn:schemas-microsoft-com:vml" xmlns:wp14="http://schemas.microsoft.com/office/word/2010/wordprocessingDrawing" xmlns:wp="http://schemas.openxmlformats.org/drawingml/2006/wordprocessingDrawing" xmlns:w10="urn:schemas-microsoft-com:office:word" xmlns:w="http://schemas.openxmlformats.org/wordprocessingml/2006/main" xmlns:w14="http://schemas.microsoft.com/office/word/2010/wordml" xmlns:w15="http://schemas.microsoft.com/office/word/2012/wordml" xmlns:w16se="http://schemas.microsoft.com/office/word/2015/wordml/symex" xmlns:wpg="http://schemas.microsoft.com/office/word/2010/wordprocessingGroup" xmlns:wpi="http://schemas.microsoft.com/office/word/2010/wordprocessingInk" xmlns:wne="http://schemas.microsoft.com/office/word/2006/wordml" xmlns:wps="http://schemas.microsoft.com/office/word/2010/wordprocessingShape" mc:Ignorable="w14 w15 w16se wp14">
+<w:ftr xmlns:wpc="http://schemas.microsoft.com/office/word/2010/wordprocessingCanvas" xmlns:cx="http://schemas.microsoft.com/office/drawing/2014/chartex" xmlns:cx1="http://schemas.microsoft.com/office/drawing/2015/9/8/chartex" xmlns:cx2="http://schemas.microsoft.com/office/drawing/2015/10/21/chartex" xmlns:cx3="http://schemas.microsoft.com/office/drawing/2016/5/9/chartex" xmlns:cx4="http://schemas.microsoft.com/office/drawing/2016/5/10/chartex" xmlns:cx5="http://schemas.microsoft.com/office/drawing/2016/5/11/chartex" xmlns:cx6="http://schemas.microsoft.com/office/drawing/2016/5/12/chartex" xmlns:cx7="http://schemas.microsoft.com/office/drawing/2016/5/13/chartex" xmlns:cx8="http://schemas.microsoft.com/office/drawing/2016/5/14/chartex" xmlns:mc="http://schemas.openxmlformats.org/markup-compatibility/2006" xmlns:aink="http://schemas.microsoft.com/office/drawing/2016/ink" xmlns:am3d="http://schemas.microsoft.com/office/drawing/2017/model3d" xmlns:o="urn:schemas-microsoft-com:office:office" xmlns:oel="http://schemas.microsoft.com/office/2019/extlst" xmlns:r="http://schemas.openxmlformats.org/officeDocument/2006/relationships" xmlns:m="http://schemas.openxmlformats.org/officeDocument/2006/math" xmlns:v="urn:schemas-microsoft-com:vml" xmlns:wp14="http://schemas.microsoft.com/office/word/2010/wordprocessingDrawing" xmlns:wp="http://schemas.openxmlformats.org/drawingml/2006/wordprocessingDrawing" xmlns:w10="urn:schemas-microsoft-com:office:word" xmlns:w="http://schemas.openxmlformats.org/wordprocessingml/2006/main" xmlns:w14="http://schemas.microsoft.com/office/word/2010/wordml" xmlns:w15="http://schemas.microsoft.com/office/word/2012/wordml" xmlns:w16cex="http://schemas.microsoft.com/office/word/2018/wordml/cex" xmlns:w16cid="http://schemas.microsoft.com/office/word/2016/wordml/cid" xmlns:w16="http://schemas.microsoft.com/office/word/2018/wordml" xmlns:w16du="http://schemas.microsoft.com/office/word/2023/wordml/word16du" xmlns:w16sdtdh="http://schemas.microsoft.com/office/word/2020/wordml/sdtdatahash" xmlns:w16se="http://schemas.microsoft.com/office/word/2015/wordml/symex" xmlns:wpg="http://schemas.microsoft.com/office/word/2010/wordprocessingGroup" xmlns:wpi="http://schemas.microsoft.com/office/word/2010/wordprocessingInk" xmlns:wne="http://schemas.microsoft.com/office/word/2006/wordml" xmlns:wps="http://schemas.microsoft.com/office/word/2010/wordprocessingShape" mc:Ignorable="w14 w15 w16se w16cid w16 w16cex w16sdtdh wp14">
   <w:p>
     <w:pPr>
       <w:pBdr>
@@ -6202,7 +6315,7 @@
 </file>
 
 <file path=word/footer2.xml><?xml version="1.0" encoding="utf-8"?>
-<w:ftr xmlns:wpc="http://schemas.microsoft.com/office/word/2010/wordprocessingCanvas" xmlns:cx="http://schemas.microsoft.com/office/drawing/2014/chartex" xmlns:mc="http://schemas.openxmlformats.org/markup-compatibility/2006" xmlns:o="urn:schemas-microsoft-com:office:office" xmlns:r="http://schemas.openxmlformats.org/officeDocument/2006/relationships" xmlns:m="http://schemas.openxmlformats.org/officeDocument/2006/math" xmlns:v="urn:schemas-microsoft-com:vml" xmlns:wp14="http://schemas.microsoft.com/office/word/2010/wordprocessingDrawing" xmlns:wp="http://schemas.openxmlformats.org/drawingml/2006/wordprocessingDrawing" xmlns:w10="urn:schemas-microsoft-com:office:word" xmlns:w="http://schemas.openxmlformats.org/wordprocessingml/2006/main" xmlns:w14="http://schemas.microsoft.com/office/word/2010/wordml" xmlns:w15="http://schemas.microsoft.com/office/word/2012/wordml" xmlns:w16se="http://schemas.microsoft.com/office/word/2015/wordml/symex" xmlns:wpg="http://schemas.microsoft.com/office/word/2010/wordprocessingGroup" xmlns:wpi="http://schemas.microsoft.com/office/word/2010/wordprocessingInk" xmlns:wne="http://schemas.microsoft.com/office/word/2006/wordml" xmlns:wps="http://schemas.microsoft.com/office/word/2010/wordprocessingShape" mc:Ignorable="w14 w15 w16se wp14">
+<w:ftr xmlns:wpc="http://schemas.microsoft.com/office/word/2010/wordprocessingCanvas" xmlns:cx="http://schemas.microsoft.com/office/drawing/2014/chartex" xmlns:cx1="http://schemas.microsoft.com/office/drawing/2015/9/8/chartex" xmlns:cx2="http://schemas.microsoft.com/office/drawing/2015/10/21/chartex" xmlns:cx3="http://schemas.microsoft.com/office/drawing/2016/5/9/chartex" xmlns:cx4="http://schemas.microsoft.com/office/drawing/2016/5/10/chartex" xmlns:cx5="http://schemas.microsoft.com/office/drawing/2016/5/11/chartex" xmlns:cx6="http://schemas.microsoft.com/office/drawing/2016/5/12/chartex" xmlns:cx7="http://schemas.microsoft.com/office/drawing/2016/5/13/chartex" xmlns:cx8="http://schemas.microsoft.com/office/drawing/2016/5/14/chartex" xmlns:mc="http://schemas.openxmlformats.org/markup-compatibility/2006" xmlns:aink="http://schemas.microsoft.com/office/drawing/2016/ink" xmlns:am3d="http://schemas.microsoft.com/office/drawing/2017/model3d" xmlns:o="urn:schemas-microsoft-com:office:office" xmlns:oel="http://schemas.microsoft.com/office/2019/extlst" xmlns:r="http://schemas.openxmlformats.org/officeDocument/2006/relationships" xmlns:m="http://schemas.openxmlformats.org/officeDocument/2006/math" xmlns:v="urn:schemas-microsoft-com:vml" xmlns:wp14="http://schemas.microsoft.com/office/word/2010/wordprocessingDrawing" xmlns:wp="http://schemas.openxmlformats.org/drawingml/2006/wordprocessingDrawing" xmlns:w10="urn:schemas-microsoft-com:office:word" xmlns:w="http://schemas.openxmlformats.org/wordprocessingml/2006/main" xmlns:w14="http://schemas.microsoft.com/office/word/2010/wordml" xmlns:w15="http://schemas.microsoft.com/office/word/2012/wordml" xmlns:w16cex="http://schemas.microsoft.com/office/word/2018/wordml/cex" xmlns:w16cid="http://schemas.microsoft.com/office/word/2016/wordml/cid" xmlns:w16="http://schemas.microsoft.com/office/word/2018/wordml" xmlns:w16du="http://schemas.microsoft.com/office/word/2023/wordml/word16du" xmlns:w16sdtdh="http://schemas.microsoft.com/office/word/2020/wordml/sdtdatahash" xmlns:w16se="http://schemas.microsoft.com/office/word/2015/wordml/symex" xmlns:wpg="http://schemas.microsoft.com/office/word/2010/wordprocessingGroup" xmlns:wpi="http://schemas.microsoft.com/office/word/2010/wordprocessingInk" xmlns:wne="http://schemas.microsoft.com/office/word/2006/wordml" xmlns:wps="http://schemas.microsoft.com/office/word/2010/wordprocessingShape" mc:Ignorable="w14 w15 w16se w16cid w16 w16cex w16sdtdh wp14">
   <w:p>
     <w:pPr>
       <w:pBdr>
@@ -6276,7 +6389,7 @@
 </file>
 
 <file path=word/footnotes.xml><?xml version="1.0" encoding="utf-8"?>
-<w:footnotes xmlns:wpc="http://schemas.microsoft.com/office/word/2010/wordprocessingCanvas" xmlns:cx="http://schemas.microsoft.com/office/drawing/2014/chartex" xmlns:mc="http://schemas.openxmlformats.org/markup-compatibility/2006" xmlns:o="urn:schemas-microsoft-com:office:office" xmlns:r="http://schemas.openxmlformats.org/officeDocument/2006/relationships" xmlns:m="http://schemas.openxmlformats.org/officeDocument/2006/math" xmlns:v="urn:schemas-microsoft-com:vml" xmlns:wp14="http://schemas.microsoft.com/office/word/2010/wordprocessingDrawing" xmlns:wp="http://schemas.openxmlformats.org/drawingml/2006/wordprocessingDrawing" xmlns:w10="urn:schemas-microsoft-com:office:word" xmlns:w="http://schemas.openxmlformats.org/wordprocessingml/2006/main" xmlns:w14="http://schemas.microsoft.com/office/word/2010/wordml" xmlns:w15="http://schemas.microsoft.com/office/word/2012/wordml" xmlns:w16se="http://schemas.microsoft.com/office/word/2015/wordml/symex" xmlns:wpg="http://schemas.microsoft.com/office/word/2010/wordprocessingGroup" xmlns:wpi="http://schemas.microsoft.com/office/word/2010/wordprocessingInk" xmlns:wne="http://schemas.microsoft.com/office/word/2006/wordml" xmlns:wps="http://schemas.microsoft.com/office/word/2010/wordprocessingShape" mc:Ignorable="w14 w15 w16se wp14">
+<w:footnotes xmlns:wpc="http://schemas.microsoft.com/office/word/2010/wordprocessingCanvas" xmlns:cx="http://schemas.microsoft.com/office/drawing/2014/chartex" xmlns:cx1="http://schemas.microsoft.com/office/drawing/2015/9/8/chartex" xmlns:cx2="http://schemas.microsoft.com/office/drawing/2015/10/21/chartex" xmlns:cx3="http://schemas.microsoft.com/office/drawing/2016/5/9/chartex" xmlns:cx4="http://schemas.microsoft.com/office/drawing/2016/5/10/chartex" xmlns:cx5="http://schemas.microsoft.com/office/drawing/2016/5/11/chartex" xmlns:cx6="http://schemas.microsoft.com/office/drawing/2016/5/12/chartex" xmlns:cx7="http://schemas.microsoft.com/office/drawing/2016/5/13/chartex" xmlns:cx8="http://schemas.microsoft.com/office/drawing/2016/5/14/chartex" xmlns:mc="http://schemas.openxmlformats.org/markup-compatibility/2006" xmlns:aink="http://schemas.microsoft.com/office/drawing/2016/ink" xmlns:am3d="http://schemas.microsoft.com/office/drawing/2017/model3d" xmlns:o="urn:schemas-microsoft-com:office:office" xmlns:oel="http://schemas.microsoft.com/office/2019/extlst" xmlns:r="http://schemas.openxmlformats.org/officeDocument/2006/relationships" xmlns:m="http://schemas.openxmlformats.org/officeDocument/2006/math" xmlns:v="urn:schemas-microsoft-com:vml" xmlns:wp14="http://schemas.microsoft.com/office/word/2010/wordprocessingDrawing" xmlns:wp="http://schemas.openxmlformats.org/drawingml/2006/wordprocessingDrawing" xmlns:w10="urn:schemas-microsoft-com:office:word" xmlns:w="http://schemas.openxmlformats.org/wordprocessingml/2006/main" xmlns:w14="http://schemas.microsoft.com/office/word/2010/wordml" xmlns:w15="http://schemas.microsoft.com/office/word/2012/wordml" xmlns:w16cex="http://schemas.microsoft.com/office/word/2018/wordml/cex" xmlns:w16cid="http://schemas.microsoft.com/office/word/2016/wordml/cid" xmlns:w16="http://schemas.microsoft.com/office/word/2018/wordml" xmlns:w16du="http://schemas.microsoft.com/office/word/2023/wordml/word16du" xmlns:w16sdtdh="http://schemas.microsoft.com/office/word/2020/wordml/sdtdatahash" xmlns:w16se="http://schemas.microsoft.com/office/word/2015/wordml/symex" xmlns:wpg="http://schemas.microsoft.com/office/word/2010/wordprocessingGroup" xmlns:wpi="http://schemas.microsoft.com/office/word/2010/wordprocessingInk" xmlns:wne="http://schemas.microsoft.com/office/word/2006/wordml" xmlns:wps="http://schemas.microsoft.com/office/word/2010/wordprocessingShape" mc:Ignorable="w14 w15 w16se w16cid w16 w16cex w16sdtdh wp14">
   <w:footnote w:type="separator" w:id="-1">
     <w:p>
       <w:r>
@@ -6295,7 +6408,7 @@
 </file>
 
 <file path=word/numbering.xml><?xml version="1.0" encoding="utf-8"?>
-<w:numbering xmlns:wpc="http://schemas.microsoft.com/office/word/2010/wordprocessingCanvas" xmlns:cx="http://schemas.microsoft.com/office/drawing/2014/chartex" xmlns:mc="http://schemas.openxmlformats.org/markup-compatibility/2006" xmlns:o="urn:schemas-microsoft-com:office:office" xmlns:r="http://schemas.openxmlformats.org/officeDocument/2006/relationships" xmlns:m="http://schemas.openxmlformats.org/officeDocument/2006/math" xmlns:v="urn:schemas-microsoft-com:vml" xmlns:wp14="http://schemas.microsoft.com/office/word/2010/wordprocessingDrawing" xmlns:wp="http://schemas.openxmlformats.org/drawingml/2006/wordprocessingDrawing" xmlns:w10="urn:schemas-microsoft-com:office:word" xmlns:w="http://schemas.openxmlformats.org/wordprocessingml/2006/main" xmlns:w14="http://schemas.microsoft.com/office/word/2010/wordml" xmlns:w15="http://schemas.microsoft.com/office/word/2012/wordml" xmlns:w16se="http://schemas.microsoft.com/office/word/2015/wordml/symex" xmlns:wpg="http://schemas.microsoft.com/office/word/2010/wordprocessingGroup" xmlns:wpi="http://schemas.microsoft.com/office/word/2010/wordprocessingInk" xmlns:wne="http://schemas.microsoft.com/office/word/2006/wordml" xmlns:wps="http://schemas.microsoft.com/office/word/2010/wordprocessingShape" mc:Ignorable="w14 w15 w16se wp14">
+<w:numbering xmlns:wpc="http://schemas.microsoft.com/office/word/2010/wordprocessingCanvas" xmlns:cx="http://schemas.microsoft.com/office/drawing/2014/chartex" xmlns:cx1="http://schemas.microsoft.com/office/drawing/2015/9/8/chartex" xmlns:cx2="http://schemas.microsoft.com/office/drawing/2015/10/21/chartex" xmlns:cx3="http://schemas.microsoft.com/office/drawing/2016/5/9/chartex" xmlns:cx4="http://schemas.microsoft.com/office/drawing/2016/5/10/chartex" xmlns:cx5="http://schemas.microsoft.com/office/drawing/2016/5/11/chartex" xmlns:cx6="http://schemas.microsoft.com/office/drawing/2016/5/12/chartex" xmlns:cx7="http://schemas.microsoft.com/office/drawing/2016/5/13/chartex" xmlns:cx8="http://schemas.microsoft.com/office/drawing/2016/5/14/chartex" xmlns:mc="http://schemas.openxmlformats.org/markup-compatibility/2006" xmlns:aink="http://schemas.microsoft.com/office/drawing/2016/ink" xmlns:am3d="http://schemas.microsoft.com/office/drawing/2017/model3d" xmlns:o="urn:schemas-microsoft-com:office:office" xmlns:oel="http://schemas.microsoft.com/office/2019/extlst" xmlns:r="http://schemas.openxmlformats.org/officeDocument/2006/relationships" xmlns:m="http://schemas.openxmlformats.org/officeDocument/2006/math" xmlns:v="urn:schemas-microsoft-com:vml" xmlns:wp14="http://schemas.microsoft.com/office/word/2010/wordprocessingDrawing" xmlns:wp="http://schemas.openxmlformats.org/drawingml/2006/wordprocessingDrawing" xmlns:w10="urn:schemas-microsoft-com:office:word" xmlns:w="http://schemas.openxmlformats.org/wordprocessingml/2006/main" xmlns:w14="http://schemas.microsoft.com/office/word/2010/wordml" xmlns:w15="http://schemas.microsoft.com/office/word/2012/wordml" xmlns:w16cex="http://schemas.microsoft.com/office/word/2018/wordml/cex" xmlns:w16cid="http://schemas.microsoft.com/office/word/2016/wordml/cid" xmlns:w16="http://schemas.microsoft.com/office/word/2018/wordml" xmlns:w16du="http://schemas.microsoft.com/office/word/2023/wordml/word16du" xmlns:w16sdtdh="http://schemas.microsoft.com/office/word/2020/wordml/sdtdatahash" xmlns:w16se="http://schemas.microsoft.com/office/word/2015/wordml/symex" xmlns:wpg="http://schemas.microsoft.com/office/word/2010/wordprocessingGroup" xmlns:wpi="http://schemas.microsoft.com/office/word/2010/wordprocessingInk" xmlns:wne="http://schemas.microsoft.com/office/word/2006/wordml" xmlns:wps="http://schemas.microsoft.com/office/word/2010/wordprocessingShape" mc:Ignorable="w14 w15 w16se w16cid w16 w16cex w16sdtdh wp14">
   <w:abstractNum w:abstractNumId="0" w15:restartNumberingAfterBreak="0">
     <w:nsid w:val="348B73A5"/>
     <w:multiLevelType w:val="multilevel"/>
@@ -6385,14 +6498,14 @@
       </w:pPr>
     </w:lvl>
   </w:abstractNum>
-  <w:num w:numId="1">
+  <w:num w:numId="1" w16cid:durableId="243730078">
     <w:abstractNumId w:val="0"/>
   </w:num>
 </w:numbering>
 </file>
 
 <file path=word/styles.xml><?xml version="1.0" encoding="utf-8"?>
-<w:styles xmlns:mc="http://schemas.openxmlformats.org/markup-compatibility/2006" xmlns:r="http://schemas.openxmlformats.org/officeDocument/2006/relationships" xmlns:w="http://schemas.openxmlformats.org/wordprocessingml/2006/main" xmlns:w14="http://schemas.microsoft.com/office/word/2010/wordml" xmlns:w15="http://schemas.microsoft.com/office/word/2012/wordml" xmlns:w16se="http://schemas.microsoft.com/office/word/2015/wordml/symex" mc:Ignorable="w14 w15 w16se">
+<w:styles xmlns:mc="http://schemas.openxmlformats.org/markup-compatibility/2006" xmlns:r="http://schemas.openxmlformats.org/officeDocument/2006/relationships" xmlns:w="http://schemas.openxmlformats.org/wordprocessingml/2006/main" xmlns:w14="http://schemas.microsoft.com/office/word/2010/wordml" xmlns:w15="http://schemas.microsoft.com/office/word/2012/wordml" xmlns:w16cex="http://schemas.microsoft.com/office/word/2018/wordml/cex" xmlns:w16cid="http://schemas.microsoft.com/office/word/2016/wordml/cid" xmlns:w16="http://schemas.microsoft.com/office/word/2018/wordml" xmlns:w16sdtdh="http://schemas.microsoft.com/office/word/2020/wordml/sdtdatahash" xmlns:w16se="http://schemas.microsoft.com/office/word/2015/wordml/symex" mc:Ignorable="w14 w15 w16se w16cid w16 w16cex w16sdtdh">
   <w:docDefaults>
     <w:rPrDefault>
       <w:rPr>
@@ -6402,7 +6515,7 @@
     </w:rPrDefault>
     <w:pPrDefault/>
   </w:docDefaults>
-  <w:latentStyles w:defLockedState="0" w:defUIPriority="99" w:defSemiHidden="0" w:defUnhideWhenUsed="0" w:defQFormat="0" w:count="371">
+  <w:latentStyles w:defLockedState="0" w:defUIPriority="99" w:defSemiHidden="0" w:defUnhideWhenUsed="0" w:defQFormat="0" w:count="376">
     <w:lsdException w:name="Normal" w:uiPriority="0" w:qFormat="1"/>
     <w:lsdException w:name="heading 1" w:uiPriority="9" w:qFormat="1"/>
     <w:lsdException w:name="heading 2" w:semiHidden="1" w:uiPriority="9" w:unhideWhenUsed="1" w:qFormat="1"/>
@@ -6508,7 +6621,6 @@
     <w:lsdException w:name="HTML Sample" w:semiHidden="1" w:unhideWhenUsed="1"/>
     <w:lsdException w:name="HTML Typewriter" w:semiHidden="1" w:unhideWhenUsed="1"/>
     <w:lsdException w:name="HTML Variable" w:semiHidden="1" w:unhideWhenUsed="1"/>
-    <w:lsdException w:name="Normal Table" w:semiHidden="1" w:unhideWhenUsed="1"/>
     <w:lsdException w:name="annotation subject" w:semiHidden="1" w:unhideWhenUsed="1"/>
     <w:lsdException w:name="No List" w:semiHidden="1" w:unhideWhenUsed="1"/>
     <w:lsdException w:name="Outline List 1" w:semiHidden="1" w:unhideWhenUsed="1"/>
@@ -6551,11 +6663,8 @@
     <w:lsdException w:name="Table Contemporary" w:semiHidden="1" w:unhideWhenUsed="1"/>
     <w:lsdException w:name="Table Elegant" w:semiHidden="1" w:unhideWhenUsed="1"/>
     <w:lsdException w:name="Table Professional" w:semiHidden="1" w:unhideWhenUsed="1"/>
-    <w:lsdException w:name="Table Subtle 1" w:semiHidden="1" w:unhideWhenUsed="1"/>
     <w:lsdException w:name="Table Subtle 2" w:semiHidden="1" w:unhideWhenUsed="1"/>
     <w:lsdException w:name="Table Web 1" w:semiHidden="1" w:unhideWhenUsed="1"/>
-    <w:lsdException w:name="Table Web 2" w:semiHidden="1" w:unhideWhenUsed="1"/>
-    <w:lsdException w:name="Table Web 3" w:semiHidden="1" w:unhideWhenUsed="1"/>
     <w:lsdException w:name="Balloon Text" w:semiHidden="1" w:unhideWhenUsed="1"/>
     <w:lsdException w:name="Table Grid" w:uiPriority="39"/>
     <w:lsdException w:name="Table Theme" w:semiHidden="1" w:unhideWhenUsed="1"/>
@@ -6774,6 +6883,11 @@
     <w:lsdException w:name="List Table 5 Dark Accent 6" w:uiPriority="50"/>
     <w:lsdException w:name="List Table 6 Colorful Accent 6" w:uiPriority="51"/>
     <w:lsdException w:name="List Table 7 Colorful Accent 6" w:uiPriority="52"/>
+    <w:lsdException w:name="Mention" w:semiHidden="1" w:unhideWhenUsed="1"/>
+    <w:lsdException w:name="Smart Hyperlink" w:semiHidden="1" w:unhideWhenUsed="1"/>
+    <w:lsdException w:name="Hashtag" w:semiHidden="1" w:unhideWhenUsed="1"/>
+    <w:lsdException w:name="Unresolved Mention" w:semiHidden="1" w:unhideWhenUsed="1"/>
+    <w:lsdException w:name="Smart Link" w:semiHidden="1" w:unhideWhenUsed="1"/>
   </w:latentStyles>
   <w:style w:type="paragraph" w:default="1" w:styleId="a">
     <w:name w:val="Normal"/>
